--- a/Docs/WIMC_GItHub_HandsOn.docx
+++ b/Docs/WIMC_GItHub_HandsOn.docx
@@ -16,10 +16,10 @@
           <w:noProof/>
         </w:rPr>
         <w:drawing>
-          <wp:inline distT="0" distB="0" distL="0" distR="0" wp14:anchorId="1ED07424" wp14:editId="018F35FB">
-            <wp:extent cx="1600200" cy="1457325"/>
-            <wp:effectExtent l="0" t="0" r="0" b="9525"/>
-            <wp:docPr id="12" name="Picture 12"/>
+          <wp:inline distT="0" distB="0" distL="0" distR="0" wp14:anchorId="245C0196" wp14:editId="7894A628">
+            <wp:extent cx="2454638" cy="2353786"/>
+            <wp:effectExtent l="0" t="0" r="3175" b="8890"/>
+            <wp:docPr id="79" name="Picture 79" descr="A close up of a sign&#10;&#10;Description automatically generated"/>
             <wp:cNvGraphicFramePr>
               <a:graphicFrameLocks xmlns:a="http://schemas.openxmlformats.org/drawingml/2006/main" noChangeAspect="1"/>
             </wp:cNvGraphicFramePr>
@@ -27,25 +27,29 @@
               <a:graphicData uri="http://schemas.openxmlformats.org/drawingml/2006/picture">
                 <pic:pic xmlns:pic="http://schemas.openxmlformats.org/drawingml/2006/picture">
                   <pic:nvPicPr>
-                    <pic:cNvPr id="1" name=""/>
+                    <pic:cNvPr id="79" name="Picture 79" descr="A close up of a sign&#10;&#10;Description automatically generated"/>
                     <pic:cNvPicPr/>
                   </pic:nvPicPr>
-                  <pic:blipFill rotWithShape="1">
-                    <a:blip r:embed="rId11"/>
-                    <a:srcRect/>
-                    <a:stretch/>
+                  <pic:blipFill>
+                    <a:blip r:embed="rId11" cstate="print">
+                      <a:extLst>
+                        <a:ext uri="{28A0092B-C50C-407E-A947-70E740481C1C}">
+                          <a14:useLocalDpi xmlns:a14="http://schemas.microsoft.com/office/drawing/2010/main" val="0"/>
+                        </a:ext>
+                      </a:extLst>
+                    </a:blip>
+                    <a:stretch>
+                      <a:fillRect/>
+                    </a:stretch>
                   </pic:blipFill>
                   <pic:spPr>
                     <a:xfrm>
                       <a:off x="0" y="0"/>
-                      <a:ext cx="1600200" cy="1457325"/>
+                      <a:ext cx="2546671" cy="2442038"/>
                     </a:xfrm>
                     <a:prstGeom prst="rect">
                       <a:avLst/>
                     </a:prstGeom>
-                    <a:solidFill>
-                      <a:srgbClr val="00B0F0"/>
-                    </a:solidFill>
                   </pic:spPr>
                 </pic:pic>
               </a:graphicData>
@@ -272,165 +276,18 @@
     </w:p>
     <w:p>
       <w:pPr>
-        <w:snapToGrid w:val="0"/>
-        <w:spacing w:afterLines="50" w:after="180" w:line="209" w:lineRule="auto"/>
+        <w:widowControl/>
+        <w:jc w:val="left"/>
         <w:rPr>
           <w:rFonts w:ascii="メイリオ" w:eastAsia="メイリオ" w:hAnsi="メイリオ" w:cs="Arial"/>
         </w:rPr>
       </w:pPr>
-    </w:p>
-    <w:p>
-      <w:pPr>
-        <w:snapToGrid w:val="0"/>
-        <w:spacing w:afterLines="50" w:after="180" w:line="209" w:lineRule="auto"/>
+      <w:r>
         <w:rPr>
           <w:rFonts w:ascii="メイリオ" w:eastAsia="メイリオ" w:hAnsi="メイリオ" w:cs="Arial"/>
         </w:rPr>
-      </w:pPr>
-    </w:p>
-    <w:p>
-      <w:pPr>
-        <w:snapToGrid w:val="0"/>
-        <w:spacing w:afterLines="50" w:after="180" w:line="209" w:lineRule="auto"/>
-        <w:rPr>
-          <w:rFonts w:ascii="メイリオ" w:eastAsia="メイリオ" w:hAnsi="メイリオ" w:cs="Arial"/>
-        </w:rPr>
-      </w:pPr>
-    </w:p>
-    <w:p>
-      <w:pPr>
-        <w:snapToGrid w:val="0"/>
-        <w:spacing w:afterLines="50" w:after="180" w:line="209" w:lineRule="auto"/>
-        <w:rPr>
-          <w:rFonts w:ascii="メイリオ" w:eastAsia="メイリオ" w:hAnsi="メイリオ" w:cs="Arial"/>
-        </w:rPr>
-      </w:pPr>
-    </w:p>
-    <w:p>
-      <w:pPr>
-        <w:snapToGrid w:val="0"/>
-        <w:spacing w:afterLines="50" w:after="180" w:line="209" w:lineRule="auto"/>
-        <w:rPr>
-          <w:rFonts w:ascii="メイリオ" w:eastAsia="メイリオ" w:hAnsi="メイリオ" w:cs="Arial"/>
-        </w:rPr>
-      </w:pPr>
-    </w:p>
-    <w:p>
-      <w:pPr>
-        <w:snapToGrid w:val="0"/>
-        <w:spacing w:afterLines="50" w:after="180" w:line="209" w:lineRule="auto"/>
-        <w:rPr>
-          <w:rFonts w:ascii="メイリオ" w:eastAsia="メイリオ" w:hAnsi="メイリオ" w:cs="Arial"/>
-        </w:rPr>
-      </w:pPr>
-    </w:p>
-    <w:p>
-      <w:pPr>
-        <w:snapToGrid w:val="0"/>
-        <w:spacing w:afterLines="50" w:after="180" w:line="209" w:lineRule="auto"/>
-        <w:rPr>
-          <w:rFonts w:ascii="メイリオ" w:eastAsia="メイリオ" w:hAnsi="メイリオ" w:cs="Arial"/>
-        </w:rPr>
-      </w:pPr>
-      <w:r>
-        <w:rPr>
-          <w:rFonts w:ascii="メイリオ" w:eastAsia="メイリオ" w:hAnsi="メイリオ" w:cs="Arial"/>
-          <w:noProof/>
-        </w:rPr>
-        <mc:AlternateContent>
-          <mc:Choice Requires="wps">
-            <w:drawing>
-              <wp:anchor distT="0" distB="0" distL="114300" distR="114300" simplePos="0" relativeHeight="251657217" behindDoc="0" locked="0" layoutInCell="1" allowOverlap="1" wp14:anchorId="141368B1" wp14:editId="2FA3F3FC">
-                <wp:simplePos x="0" y="0"/>
-                <wp:positionH relativeFrom="column">
-                  <wp:posOffset>3337560</wp:posOffset>
-                </wp:positionH>
-                <wp:positionV relativeFrom="paragraph">
-                  <wp:posOffset>285115</wp:posOffset>
-                </wp:positionV>
-                <wp:extent cx="2867025" cy="0"/>
-                <wp:effectExtent l="9525" t="5715" r="9525" b="13335"/>
-                <wp:wrapNone/>
-                <wp:docPr id="22" name="AutoShape 18"/>
-                <wp:cNvGraphicFramePr>
-                  <a:graphicFrameLocks xmlns:a="http://schemas.openxmlformats.org/drawingml/2006/main"/>
-                </wp:cNvGraphicFramePr>
-                <a:graphic xmlns:a="http://schemas.openxmlformats.org/drawingml/2006/main">
-                  <a:graphicData uri="http://schemas.microsoft.com/office/word/2010/wordprocessingShape">
-                    <wps:wsp>
-                      <wps:cNvCnPr>
-                        <a:cxnSpLocks noChangeShapeType="1"/>
-                      </wps:cNvCnPr>
-                      <wps:spPr bwMode="auto">
-                        <a:xfrm flipH="1">
-                          <a:off x="0" y="0"/>
-                          <a:ext cx="2867025" cy="0"/>
-                        </a:xfrm>
-                        <a:prstGeom prst="straightConnector1">
-                          <a:avLst/>
-                        </a:prstGeom>
-                        <a:noFill/>
-                        <a:ln w="9525">
-                          <a:solidFill>
-                            <a:srgbClr val="000000"/>
-                          </a:solidFill>
-                          <a:round/>
-                          <a:headEnd/>
-                          <a:tailEnd/>
-                        </a:ln>
-                        <a:extLst>
-                          <a:ext uri="{909E8E84-426E-40DD-AFC4-6F175D3DCCD1}">
-                            <a14:hiddenFill xmlns:a14="http://schemas.microsoft.com/office/drawing/2010/main">
-                              <a:noFill/>
-                            </a14:hiddenFill>
-                          </a:ext>
-                        </a:extLst>
-                      </wps:spPr>
-                      <wps:bodyPr/>
-                    </wps:wsp>
-                  </a:graphicData>
-                </a:graphic>
-                <wp14:sizeRelH relativeFrom="page">
-                  <wp14:pctWidth>0</wp14:pctWidth>
-                </wp14:sizeRelH>
-                <wp14:sizeRelV relativeFrom="page">
-                  <wp14:pctHeight>0</wp14:pctHeight>
-                </wp14:sizeRelV>
-              </wp:anchor>
-            </w:drawing>
-          </mc:Choice>
-          <mc:Fallback>
-            <w:pict>
-              <v:shapetype w14:anchorId="146D5DB4" id="_x0000_t32" coordsize="21600,21600" o:spt="32" o:oned="t" path="m,l21600,21600e" filled="f">
-                <v:path arrowok="t" fillok="f" o:connecttype="none"/>
-                <o:lock v:ext="edit" shapetype="t"/>
-              </v:shapetype>
-              <v:shape id="AutoShape 18" o:spid="_x0000_s1026" type="#_x0000_t32" style="position:absolute;left:0;text-align:left;margin-left:262.8pt;margin-top:22.45pt;width:225.75pt;height:0;flip:x;z-index:251657217;visibility:visible;mso-wrap-style:square;mso-width-percent:0;mso-height-percent:0;mso-wrap-distance-left:9pt;mso-wrap-distance-top:0;mso-wrap-distance-right:9pt;mso-wrap-distance-bottom:0;mso-position-horizontal:absolute;mso-position-horizontal-relative:text;mso-position-vertical:absolute;mso-position-vertical-relative:text;mso-width-percent:0;mso-height-percent:0;mso-width-relative:page;mso-height-relative:page" o:gfxdata="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"/>
-            </w:pict>
-          </mc:Fallback>
-        </mc:AlternateContent>
-      </w:r>
-    </w:p>
-    <w:p>
-      <w:pPr>
-        <w:snapToGrid w:val="0"/>
-        <w:spacing w:afterLines="50" w:after="180" w:line="209" w:lineRule="auto"/>
-        <w:jc w:val="center"/>
-        <w:rPr>
-          <w:rFonts w:ascii="メイリオ" w:eastAsia="メイリオ" w:hAnsi="メイリオ" w:cs="Arial"/>
-          <w:sz w:val="22"/>
-          <w:szCs w:val="22"/>
-        </w:rPr>
-        <w:sectPr>
-          <w:headerReference w:type="default" r:id="rId12"/>
-          <w:footerReference w:type="default" r:id="rId13"/>
-          <w:pgSz w:w="11906" w:h="16838" w:code="9"/>
-          <w:pgMar w:top="1588" w:right="1134" w:bottom="1021" w:left="1134" w:header="851" w:footer="737" w:gutter="0"/>
-          <w:cols w:space="425"/>
-          <w:titlePg/>
-          <w:docGrid w:type="linesAndChars" w:linePitch="360"/>
-        </w:sectPr>
-      </w:pPr>
+        <w:br w:type="page"/>
+      </w:r>
     </w:p>
     <w:p>
       <w:pPr>
@@ -777,6 +634,13 @@
                             </w:r>
                             <w:r>
                               <w:rPr>
+                                <w:rFonts w:ascii="メイリオ" w:eastAsia="メイリオ" w:hAnsi="メイリオ" w:cs="メイリオ"/>
+                                <w:highlight w:val="yellow"/>
+                              </w:rPr>
+                              <w:t xml:space="preserve"> Inc.</w:t>
+                            </w:r>
+                            <w:r>
+                              <w:rPr>
                                 <w:rFonts w:ascii="メイリオ" w:eastAsia="メイリオ" w:hAnsi="メイリオ" w:cs="メイリオ" w:hint="eastAsia"/>
                                 <w:highlight w:val="yellow"/>
                               </w:rPr>
@@ -882,6 +746,13 @@
                                 <w:highlight w:val="yellow"/>
                               </w:rPr>
                               <w:t>GitHub</w:t>
+                            </w:r>
+                            <w:r>
+                              <w:rPr>
+                                <w:rFonts w:ascii="メイリオ" w:eastAsia="メイリオ" w:hAnsi="メイリオ" w:cs="メイリオ"/>
+                                <w:highlight w:val="yellow"/>
+                              </w:rPr>
+                              <w:t xml:space="preserve"> Inc.</w:t>
                             </w:r>
                             <w:r>
                               <w:rPr>
@@ -1127,6 +998,13 @@
                       </w:r>
                       <w:r>
                         <w:rPr>
+                          <w:rFonts w:ascii="メイリオ" w:eastAsia="メイリオ" w:hAnsi="メイリオ" w:cs="メイリオ"/>
+                          <w:highlight w:val="yellow"/>
+                        </w:rPr>
+                        <w:t xml:space="preserve"> Inc.</w:t>
+                      </w:r>
+                      <w:r>
+                        <w:rPr>
                           <w:rFonts w:ascii="メイリオ" w:eastAsia="メイリオ" w:hAnsi="メイリオ" w:cs="メイリオ" w:hint="eastAsia"/>
                           <w:highlight w:val="yellow"/>
                         </w:rPr>
@@ -1232,6 +1110,13 @@
                           <w:highlight w:val="yellow"/>
                         </w:rPr>
                         <w:t>GitHub</w:t>
+                      </w:r>
+                      <w:r>
+                        <w:rPr>
+                          <w:rFonts w:ascii="メイリオ" w:eastAsia="メイリオ" w:hAnsi="メイリオ" w:cs="メイリオ"/>
+                          <w:highlight w:val="yellow"/>
+                        </w:rPr>
+                        <w:t xml:space="preserve"> Inc.</w:t>
                       </w:r>
                       <w:r>
                         <w:rPr>
@@ -1347,9 +1232,12 @@
           <w:rFonts w:ascii="メイリオ" w:eastAsia="メイリオ" w:hAnsi="メイリオ" w:cs="Arial"/>
         </w:rPr>
         <w:sectPr>
+          <w:headerReference w:type="default" r:id="rId12"/>
+          <w:footerReference w:type="default" r:id="rId13"/>
           <w:pgSz w:w="11906" w:h="16838" w:code="9"/>
           <w:pgMar w:top="1588" w:right="1134" w:bottom="1021" w:left="1134" w:header="851" w:footer="737" w:gutter="0"/>
           <w:cols w:space="425"/>
+          <w:titlePg/>
           <w:docGrid w:type="linesAndChars" w:linePitch="360"/>
         </w:sectPr>
       </w:pPr>
@@ -4208,32 +4096,44 @@
         </w:rPr>
         <w:t>まずは、</w:t>
       </w:r>
-      <w:hyperlink r:id="rId21" w:history="1">
-        <w:r>
-          <w:rPr>
-            <w:rStyle w:val="Hyperlink"/>
-          </w:rPr>
-          <w:t>Chirimen with micro:bit の</w:t>
-        </w:r>
-        <w:r>
-          <w:rPr>
-            <w:rStyle w:val="Hyperlink"/>
-            <w:rFonts w:hint="eastAsia"/>
-          </w:rPr>
-          <w:t>使用例の Ex</w:t>
-        </w:r>
-        <w:r>
-          <w:rPr>
-            <w:rStyle w:val="Hyperlink"/>
-          </w:rPr>
-          <w:t>amples</w:t>
-        </w:r>
-      </w:hyperlink>
-      <w:r>
-        <w:rPr>
-          <w:rFonts w:hint="eastAsia"/>
-        </w:rPr>
-        <w:t xml:space="preserve"> が置いてある Remote Repository (リモート リポジトリ) から、自分の </w:t>
+      <w:r>
+        <w:fldChar w:fldCharType="begin"/>
+      </w:r>
+      <w:r>
+        <w:instrText xml:space="preserve"> HYPERLINK "https://github.com/webiotmakers/GitHubExample" </w:instrText>
+      </w:r>
+      <w:r>
+        <w:fldChar w:fldCharType="separate"/>
+      </w:r>
+      <w:r>
+        <w:rPr>
+          <w:rStyle w:val="Hyperlink"/>
+          <w:rFonts w:hint="eastAsia"/>
+        </w:rPr>
+        <w:t>Web x IoT メイカーズチャレンジの GitHub に置いてあるハンズオン用の</w:t>
+      </w:r>
+      <w:r>
+        <w:rPr>
+          <w:rStyle w:val="Hyperlink"/>
+          <w:rFonts w:hint="eastAsia"/>
+        </w:rPr>
+        <w:t xml:space="preserve"> </w:t>
+      </w:r>
+      <w:r>
+        <w:rPr>
+          <w:rStyle w:val="Hyperlink"/>
+          <w:rFonts w:hint="eastAsia"/>
+        </w:rPr>
+        <w:t>Remote Repository</w:t>
+      </w:r>
+      <w:r>
+        <w:fldChar w:fldCharType="end"/>
+      </w:r>
+      <w:r>
+        <w:rPr>
+          <w:rFonts w:hint="eastAsia"/>
+        </w:rPr>
+        <w:t xml:space="preserve"> (リモート リポジトリ) から、自分の </w:t>
       </w:r>
       <w:r>
         <w:t>Repository</w:t>
@@ -4318,7 +4218,7 @@
                     <pic:cNvPicPr/>
                   </pic:nvPicPr>
                   <pic:blipFill>
-                    <a:blip r:embed="rId22">
+                    <a:blip r:embed="rId21">
                       <a:extLst>
                         <a:ext uri="{28A0092B-C50C-407E-A947-70E740481C1C}">
                           <a14:useLocalDpi xmlns:a14="http://schemas.microsoft.com/office/drawing/2010/main" val="0"/>
@@ -4406,14 +4306,12 @@
         </w:numPr>
         <w:ind w:left="1270"/>
       </w:pPr>
-      <w:hyperlink r:id="rId23" w:history="1">
-        <w:r>
-          <w:rPr>
-            <w:rStyle w:val="Hyperlink"/>
-          </w:rPr>
-          <w:t>https://github.com/chirimen-oh/chirimen-micro-bit/tree/master/examples</w:t>
-        </w:r>
-      </w:hyperlink>
+      <w:r>
+        <w:rPr>
+          <w:highlight w:val="yellow"/>
+        </w:rPr>
+        <w:t>https://github.com/webiotmakers/GitHubExample</w:t>
+      </w:r>
       <w:r>
         <w:rPr>
           <w:rFonts w:hint="eastAsia"/>
@@ -4472,7 +4370,7 @@
                     <pic:cNvPicPr/>
                   </pic:nvPicPr>
                   <pic:blipFill>
-                    <a:blip r:embed="rId24">
+                    <a:blip r:embed="rId22">
                       <a:extLst>
                         <a:ext uri="{28A0092B-C50C-407E-A947-70E740481C1C}">
                           <a14:useLocalDpi xmlns:a14="http://schemas.microsoft.com/office/drawing/2010/main" val="0"/>
@@ -4568,7 +4466,7 @@
                     <pic:cNvPicPr/>
                   </pic:nvPicPr>
                   <pic:blipFill>
-                    <a:blip r:embed="rId25">
+                    <a:blip r:embed="rId23">
                       <a:extLst>
                         <a:ext uri="{28A0092B-C50C-407E-A947-70E740481C1C}">
                           <a14:useLocalDpi xmlns:a14="http://schemas.microsoft.com/office/drawing/2010/main" val="0"/>
@@ -5095,7 +4993,7 @@
                     <pic:cNvPicPr/>
                   </pic:nvPicPr>
                   <pic:blipFill>
-                    <a:blip r:embed="rId26">
+                    <a:blip r:embed="rId24">
                       <a:extLst>
                         <a:ext uri="{28A0092B-C50C-407E-A947-70E740481C1C}">
                           <a14:useLocalDpi xmlns:a14="http://schemas.microsoft.com/office/drawing/2010/main" val="0"/>
@@ -5272,7 +5170,7 @@
                     <pic:cNvPicPr/>
                   </pic:nvPicPr>
                   <pic:blipFill>
-                    <a:blip r:embed="rId27" cstate="print">
+                    <a:blip r:embed="rId25" cstate="print">
                       <a:extLst>
                         <a:ext uri="{28A0092B-C50C-407E-A947-70E740481C1C}">
                           <a14:useLocalDpi xmlns:a14="http://schemas.microsoft.com/office/drawing/2010/main" val="0"/>
@@ -5360,7 +5258,7 @@
                     <pic:cNvPicPr/>
                   </pic:nvPicPr>
                   <pic:blipFill>
-                    <a:blip r:embed="rId28" cstate="print">
+                    <a:blip r:embed="rId26" cstate="print">
                       <a:extLst>
                         <a:ext uri="{28A0092B-C50C-407E-A947-70E740481C1C}">
                           <a14:useLocalDpi xmlns:a14="http://schemas.microsoft.com/office/drawing/2010/main" val="0"/>
@@ -5552,7 +5450,7 @@
                     <pic:cNvPicPr/>
                   </pic:nvPicPr>
                   <pic:blipFill>
-                    <a:blip r:embed="rId29">
+                    <a:blip r:embed="rId27">
                       <a:extLst>
                         <a:ext uri="{28A0092B-C50C-407E-A947-70E740481C1C}">
                           <a14:useLocalDpi xmlns:a14="http://schemas.microsoft.com/office/drawing/2010/main" val="0"/>
@@ -5688,7 +5586,7 @@
       <w:r>
         <w:br/>
       </w:r>
-      <w:hyperlink r:id="rId30" w:history="1">
+      <w:hyperlink r:id="rId28" w:history="1">
         <w:r>
           <w:rPr>
             <w:rStyle w:val="Hyperlink"/>
@@ -6349,7 +6247,7 @@
                     <pic:cNvPicPr/>
                   </pic:nvPicPr>
                   <pic:blipFill>
-                    <a:blip r:embed="rId31">
+                    <a:blip r:embed="rId29">
                       <a:extLst>
                         <a:ext uri="{28A0092B-C50C-407E-A947-70E740481C1C}">
                           <a14:useLocalDpi xmlns:a14="http://schemas.microsoft.com/office/drawing/2010/main" val="0"/>
@@ -6452,7 +6350,7 @@
                     <pic:cNvPicPr/>
                   </pic:nvPicPr>
                   <pic:blipFill>
-                    <a:blip r:embed="rId32" cstate="print">
+                    <a:blip r:embed="rId30" cstate="print">
                       <a:extLst>
                         <a:ext uri="{28A0092B-C50C-407E-A947-70E740481C1C}">
                           <a14:useLocalDpi xmlns:a14="http://schemas.microsoft.com/office/drawing/2010/main" val="0"/>
@@ -6579,7 +6477,7 @@
                     <pic:cNvPicPr/>
                   </pic:nvPicPr>
                   <pic:blipFill>
-                    <a:blip r:embed="rId33">
+                    <a:blip r:embed="rId31">
                       <a:extLst>
                         <a:ext uri="{28A0092B-C50C-407E-A947-70E740481C1C}">
                           <a14:useLocalDpi xmlns:a14="http://schemas.microsoft.com/office/drawing/2010/main" val="0"/>
@@ -6841,7 +6739,7 @@
                     <pic:cNvPicPr/>
                   </pic:nvPicPr>
                   <pic:blipFill>
-                    <a:blip r:embed="rId34" cstate="print">
+                    <a:blip r:embed="rId32" cstate="print">
                       <a:extLst>
                         <a:ext uri="{28A0092B-C50C-407E-A947-70E740481C1C}">
                           <a14:useLocalDpi xmlns:a14="http://schemas.microsoft.com/office/drawing/2010/main" val="0"/>
@@ -6915,9 +6813,6 @@
         </w:numPr>
         <w:ind w:left="1270"/>
         <w:jc w:val="right"/>
-        <w:rPr>
-          <w:rFonts w:hint="eastAsia"/>
-        </w:rPr>
       </w:pPr>
       <w:r>
         <w:rPr>
@@ -6940,7 +6835,7 @@
                     <pic:cNvPicPr/>
                   </pic:nvPicPr>
                   <pic:blipFill>
-                    <a:blip r:embed="rId35">
+                    <a:blip r:embed="rId33">
                       <a:extLst>
                         <a:ext uri="{28A0092B-C50C-407E-A947-70E740481C1C}">
                           <a14:useLocalDpi xmlns:a14="http://schemas.microsoft.com/office/drawing/2010/main" val="0"/>
@@ -7231,7 +7126,7 @@
                     <pic:cNvPicPr/>
                   </pic:nvPicPr>
                   <pic:blipFill>
-                    <a:blip r:embed="rId36">
+                    <a:blip r:embed="rId34">
                       <a:extLst>
                         <a:ext uri="{28A0092B-C50C-407E-A947-70E740481C1C}">
                           <a14:useLocalDpi xmlns:a14="http://schemas.microsoft.com/office/drawing/2010/main" val="0"/>
@@ -7385,9 +7280,6 @@
       <w:pPr>
         <w:pStyle w:val="3"/>
         <w:spacing w:after="180"/>
-        <w:rPr>
-          <w:rFonts w:hint="eastAsia"/>
-        </w:rPr>
       </w:pPr>
       <w:r>
         <w:rPr>
@@ -7410,7 +7302,7 @@
                     <pic:cNvPicPr/>
                   </pic:nvPicPr>
                   <pic:blipFill>
-                    <a:blip r:embed="rId37">
+                    <a:blip r:embed="rId35">
                       <a:extLst>
                         <a:ext uri="{28A0092B-C50C-407E-A947-70E740481C1C}">
                           <a14:useLocalDpi xmlns:a14="http://schemas.microsoft.com/office/drawing/2010/main" val="0"/>
@@ -7603,7 +7495,7 @@
                     <pic:cNvPicPr/>
                   </pic:nvPicPr>
                   <pic:blipFill>
-                    <a:blip r:embed="rId38">
+                    <a:blip r:embed="rId36">
                       <a:extLst>
                         <a:ext uri="{28A0092B-C50C-407E-A947-70E740481C1C}">
                           <a14:useLocalDpi xmlns:a14="http://schemas.microsoft.com/office/drawing/2010/main" val="0"/>
@@ -7745,7 +7637,7 @@
                     <pic:cNvPicPr/>
                   </pic:nvPicPr>
                   <pic:blipFill>
-                    <a:blip r:embed="rId39">
+                    <a:blip r:embed="rId37">
                       <a:extLst>
                         <a:ext uri="{28A0092B-C50C-407E-A947-70E740481C1C}">
                           <a14:useLocalDpi xmlns:a14="http://schemas.microsoft.com/office/drawing/2010/main" val="0"/>
@@ -8075,7 +7967,7 @@
                     <pic:cNvPicPr/>
                   </pic:nvPicPr>
                   <pic:blipFill>
-                    <a:blip r:embed="rId40" cstate="print">
+                    <a:blip r:embed="rId38" cstate="print">
                       <a:extLst>
                         <a:ext uri="{28A0092B-C50C-407E-A947-70E740481C1C}">
                           <a14:useLocalDpi xmlns:a14="http://schemas.microsoft.com/office/drawing/2010/main" val="0"/>
@@ -8255,7 +8147,7 @@
                     <pic:cNvPicPr/>
                   </pic:nvPicPr>
                   <pic:blipFill>
-                    <a:blip r:embed="rId41" cstate="print">
+                    <a:blip r:embed="rId39" cstate="print">
                       <a:extLst>
                         <a:ext uri="{28A0092B-C50C-407E-A947-70E740481C1C}">
                           <a14:useLocalDpi xmlns:a14="http://schemas.microsoft.com/office/drawing/2010/main" val="0"/>
@@ -8428,7 +8320,7 @@
                     <pic:cNvPicPr/>
                   </pic:nvPicPr>
                   <pic:blipFill>
-                    <a:blip r:embed="rId42" cstate="print">
+                    <a:blip r:embed="rId40" cstate="print">
                       <a:extLst>
                         <a:ext uri="{28A0092B-C50C-407E-A947-70E740481C1C}">
                           <a14:useLocalDpi xmlns:a14="http://schemas.microsoft.com/office/drawing/2010/main" val="0"/>
@@ -8556,7 +8448,7 @@
                     <pic:cNvPicPr/>
                   </pic:nvPicPr>
                   <pic:blipFill>
-                    <a:blip r:embed="rId43" cstate="print">
+                    <a:blip r:embed="rId41" cstate="print">
                       <a:extLst>
                         <a:ext uri="{28A0092B-C50C-407E-A947-70E740481C1C}">
                           <a14:useLocalDpi xmlns:a14="http://schemas.microsoft.com/office/drawing/2010/main" val="0"/>
@@ -8638,7 +8530,7 @@
                     <pic:cNvPicPr/>
                   </pic:nvPicPr>
                   <pic:blipFill>
-                    <a:blip r:embed="rId44" cstate="print">
+                    <a:blip r:embed="rId42" cstate="print">
                       <a:extLst>
                         <a:ext uri="{28A0092B-C50C-407E-A947-70E740481C1C}">
                           <a14:useLocalDpi xmlns:a14="http://schemas.microsoft.com/office/drawing/2010/main" val="0"/>
@@ -8726,7 +8618,7 @@
                     <pic:cNvPicPr/>
                   </pic:nvPicPr>
                   <pic:blipFill>
-                    <a:blip r:embed="rId45">
+                    <a:blip r:embed="rId43">
                       <a:extLst>
                         <a:ext uri="{28A0092B-C50C-407E-A947-70E740481C1C}">
                           <a14:useLocalDpi xmlns:a14="http://schemas.microsoft.com/office/drawing/2010/main" val="0"/>
@@ -8831,7 +8723,7 @@
                     <pic:cNvPicPr/>
                   </pic:nvPicPr>
                   <pic:blipFill>
-                    <a:blip r:embed="rId46" cstate="print">
+                    <a:blip r:embed="rId44" cstate="print">
                       <a:extLst>
                         <a:ext uri="{28A0092B-C50C-407E-A947-70E740481C1C}">
                           <a14:useLocalDpi xmlns:a14="http://schemas.microsoft.com/office/drawing/2010/main" val="0"/>
@@ -8964,7 +8856,7 @@
                     <pic:cNvPicPr/>
                   </pic:nvPicPr>
                   <pic:blipFill>
-                    <a:blip r:embed="rId47" cstate="print">
+                    <a:blip r:embed="rId45" cstate="print">
                       <a:extLst>
                         <a:ext uri="{28A0092B-C50C-407E-A947-70E740481C1C}">
                           <a14:useLocalDpi xmlns:a14="http://schemas.microsoft.com/office/drawing/2010/main" val="0"/>
@@ -9093,7 +8985,7 @@
                     <pic:cNvPicPr/>
                   </pic:nvPicPr>
                   <pic:blipFill>
-                    <a:blip r:embed="rId48" cstate="print">
+                    <a:blip r:embed="rId46" cstate="print">
                       <a:extLst>
                         <a:ext uri="{28A0092B-C50C-407E-A947-70E740481C1C}">
                           <a14:useLocalDpi xmlns:a14="http://schemas.microsoft.com/office/drawing/2010/main" val="0"/>
@@ -9275,7 +9167,7 @@
                     <pic:cNvPicPr/>
                   </pic:nvPicPr>
                   <pic:blipFill>
-                    <a:blip r:embed="rId49" cstate="print">
+                    <a:blip r:embed="rId47" cstate="print">
                       <a:extLst>
                         <a:ext uri="{28A0092B-C50C-407E-A947-70E740481C1C}">
                           <a14:useLocalDpi xmlns:a14="http://schemas.microsoft.com/office/drawing/2010/main" val="0"/>
@@ -9381,7 +9273,7 @@
                     <pic:cNvPicPr/>
                   </pic:nvPicPr>
                   <pic:blipFill>
-                    <a:blip r:embed="rId50" cstate="print">
+                    <a:blip r:embed="rId48" cstate="print">
                       <a:extLst>
                         <a:ext uri="{28A0092B-C50C-407E-A947-70E740481C1C}">
                           <a14:useLocalDpi xmlns:a14="http://schemas.microsoft.com/office/drawing/2010/main" val="0"/>
@@ -9528,7 +9420,7 @@
                     <pic:cNvPicPr/>
                   </pic:nvPicPr>
                   <pic:blipFill>
-                    <a:blip r:embed="rId51">
+                    <a:blip r:embed="rId49">
                       <a:extLst>
                         <a:ext uri="{28A0092B-C50C-407E-A947-70E740481C1C}">
                           <a14:useLocalDpi xmlns:a14="http://schemas.microsoft.com/office/drawing/2010/main" val="0"/>
@@ -9619,7 +9511,7 @@
                     <pic:cNvPicPr/>
                   </pic:nvPicPr>
                   <pic:blipFill>
-                    <a:blip r:embed="rId52">
+                    <a:blip r:embed="rId50">
                       <a:extLst>
                         <a:ext uri="{28A0092B-C50C-407E-A947-70E740481C1C}">
                           <a14:useLocalDpi xmlns:a14="http://schemas.microsoft.com/office/drawing/2010/main" val="0"/>
@@ -9808,7 +9700,7 @@
                     <pic:cNvPicPr/>
                   </pic:nvPicPr>
                   <pic:blipFill>
-                    <a:blip r:embed="rId53" cstate="print">
+                    <a:blip r:embed="rId51" cstate="print">
                       <a:extLst>
                         <a:ext uri="{28A0092B-C50C-407E-A947-70E740481C1C}">
                           <a14:useLocalDpi xmlns:a14="http://schemas.microsoft.com/office/drawing/2010/main" val="0"/>
@@ -10155,7 +10047,7 @@
                     <pic:cNvPicPr/>
                   </pic:nvPicPr>
                   <pic:blipFill rotWithShape="1">
-                    <a:blip r:embed="rId54">
+                    <a:blip r:embed="rId52">
                       <a:extLst>
                         <a:ext uri="{28A0092B-C50C-407E-A947-70E740481C1C}">
                           <a14:useLocalDpi xmlns:a14="http://schemas.microsoft.com/office/drawing/2010/main" val="0"/>
@@ -10339,7 +10231,7 @@
                     <pic:cNvPicPr/>
                   </pic:nvPicPr>
                   <pic:blipFill>
-                    <a:blip r:embed="rId55" cstate="print">
+                    <a:blip r:embed="rId53" cstate="print">
                       <a:extLst>
                         <a:ext uri="{28A0092B-C50C-407E-A947-70E740481C1C}">
                           <a14:useLocalDpi xmlns:a14="http://schemas.microsoft.com/office/drawing/2010/main" val="0"/>
@@ -10474,7 +10366,7 @@
                     <pic:cNvPicPr/>
                   </pic:nvPicPr>
                   <pic:blipFill>
-                    <a:blip r:embed="rId56" cstate="print">
+                    <a:blip r:embed="rId54" cstate="print">
                       <a:extLst>
                         <a:ext uri="{28A0092B-C50C-407E-A947-70E740481C1C}">
                           <a14:useLocalDpi xmlns:a14="http://schemas.microsoft.com/office/drawing/2010/main" val="0"/>
@@ -10556,7 +10448,7 @@
                     <pic:cNvPicPr/>
                   </pic:nvPicPr>
                   <pic:blipFill>
-                    <a:blip r:embed="rId57" cstate="print">
+                    <a:blip r:embed="rId55" cstate="print">
                       <a:extLst>
                         <a:ext uri="{28A0092B-C50C-407E-A947-70E740481C1C}">
                           <a14:useLocalDpi xmlns:a14="http://schemas.microsoft.com/office/drawing/2010/main" val="0"/>
@@ -11323,7 +11215,7 @@
       <w:r>
         <w:t>使いたくない場合、代わりに </w:t>
       </w:r>
-      <w:hyperlink r:id="rId58" w:history="1">
+      <w:hyperlink r:id="rId56" w:history="1">
         <w:r>
           <w:rPr>
             <w:rStyle w:val="Hyperlink"/>
@@ -11355,7 +11247,7 @@
       <w:r>
         <w:t>「</w:t>
       </w:r>
-      <w:hyperlink r:id="rId59" w:history="1">
+      <w:hyperlink r:id="rId57" w:history="1">
         <w:r>
           <w:rPr>
             <w:rStyle w:val="Hyperlink"/>
@@ -11470,7 +11362,7 @@
         </w:numPr>
         <w:ind w:left="1270"/>
       </w:pPr>
-      <w:hyperlink r:id="rId60" w:history="1">
+      <w:hyperlink r:id="rId58" w:history="1">
         <w:r>
           <w:rPr>
             <w:rStyle w:val="Hyperlink"/>
@@ -12813,7 +12705,7 @@
                     <pic:cNvPicPr/>
                   </pic:nvPicPr>
                   <pic:blipFill>
-                    <a:blip r:embed="rId61">
+                    <a:blip r:embed="rId59">
                       <a:extLst>
                         <a:ext uri="{28A0092B-C50C-407E-A947-70E740481C1C}">
                           <a14:useLocalDpi xmlns:a14="http://schemas.microsoft.com/office/drawing/2010/main" val="0"/>
@@ -12959,7 +12851,7 @@
                     <pic:cNvPicPr/>
                   </pic:nvPicPr>
                   <pic:blipFill>
-                    <a:blip r:embed="rId62">
+                    <a:blip r:embed="rId60">
                       <a:extLst>
                         <a:ext uri="{28A0092B-C50C-407E-A947-70E740481C1C}">
                           <a14:useLocalDpi xmlns:a14="http://schemas.microsoft.com/office/drawing/2010/main" val="0"/>
@@ -13041,7 +12933,7 @@
                     <pic:cNvPicPr/>
                   </pic:nvPicPr>
                   <pic:blipFill>
-                    <a:blip r:embed="rId63">
+                    <a:blip r:embed="rId61">
                       <a:extLst>
                         <a:ext uri="{28A0092B-C50C-407E-A947-70E740481C1C}">
                           <a14:useLocalDpi xmlns:a14="http://schemas.microsoft.com/office/drawing/2010/main" val="0"/>
@@ -13791,9 +13683,6 @@
           <w:numId w:val="0"/>
         </w:numPr>
         <w:ind w:left="1270"/>
-        <w:rPr>
-          <w:rFonts w:hint="eastAsia"/>
-        </w:rPr>
       </w:pPr>
       <w:r>
         <w:rPr>
@@ -14154,7 +14043,7 @@
                     <pic:cNvPicPr/>
                   </pic:nvPicPr>
                   <pic:blipFill>
-                    <a:blip r:embed="rId64" cstate="print">
+                    <a:blip r:embed="rId62" cstate="print">
                       <a:extLst>
                         <a:ext uri="{28A0092B-C50C-407E-A947-70E740481C1C}">
                           <a14:useLocalDpi xmlns:a14="http://schemas.microsoft.com/office/drawing/2010/main" val="0"/>
@@ -16568,7 +16457,7 @@
                     <pic:cNvPicPr/>
                   </pic:nvPicPr>
                   <pic:blipFill>
-                    <a:blip r:embed="rId65">
+                    <a:blip r:embed="rId63">
                       <a:extLst>
                         <a:ext uri="{28A0092B-C50C-407E-A947-70E740481C1C}">
                           <a14:useLocalDpi xmlns:a14="http://schemas.microsoft.com/office/drawing/2010/main" val="0"/>
@@ -17454,7 +17343,7 @@
                     <pic:cNvPicPr/>
                   </pic:nvPicPr>
                   <pic:blipFill>
-                    <a:blip r:embed="rId66">
+                    <a:blip r:embed="rId64">
                       <a:extLst>
                         <a:ext uri="{28A0092B-C50C-407E-A947-70E740481C1C}">
                           <a14:useLocalDpi xmlns:a14="http://schemas.microsoft.com/office/drawing/2010/main" val="0"/>
@@ -17757,7 +17646,7 @@
                 <w:rFonts w:ascii="メイリオ" w:eastAsia="メイリオ" w:hAnsi="メイリオ" w:cs="Arial"/>
               </w:rPr>
             </w:pPr>
-            <w:hyperlink r:id="rId67" w:history="1">
+            <w:hyperlink r:id="rId65" w:history="1">
               <w:r>
                 <w:rPr>
                   <w:rStyle w:val="Hyperlink"/>
@@ -18614,7 +18503,7 @@
                     <pic:cNvPicPr/>
                   </pic:nvPicPr>
                   <pic:blipFill>
-                    <a:blip r:embed="rId68">
+                    <a:blip r:embed="rId66">
                       <a:extLst>
                         <a:ext uri="{28A0092B-C50C-407E-A947-70E740481C1C}">
                           <a14:useLocalDpi xmlns:a14="http://schemas.microsoft.com/office/drawing/2010/main" val="0"/>
@@ -19035,9 +18924,6 @@
           <w:numId w:val="0"/>
         </w:numPr>
         <w:ind w:left="1270"/>
-        <w:rPr>
-          <w:rFonts w:hint="eastAsia"/>
-        </w:rPr>
       </w:pPr>
       <w:r>
         <w:rPr>
@@ -19137,6 +19023,27 @@
                               </w:rPr>
                               <w:t>pull</w:t>
                             </w:r>
+                            <w:r>
+                              <w:rPr>
+                                <w:rFonts w:ascii="Consolas" w:eastAsiaTheme="minorEastAsia" w:hAnsi="Consolas"/>
+                                <w:color w:val="000000" w:themeColor="text1"/>
+                              </w:rPr>
+                              <w:t xml:space="preserve"> </w:t>
+                            </w:r>
+                            <w:r>
+                              <w:rPr>
+                                <w:rFonts w:ascii="Consolas" w:eastAsiaTheme="minorEastAsia" w:hAnsi="Consolas" w:hint="eastAsia"/>
+                                <w:color w:val="000000" w:themeColor="text1"/>
+                              </w:rPr>
+                              <w:t>o</w:t>
+                            </w:r>
+                            <w:r>
+                              <w:rPr>
+                                <w:rFonts w:ascii="Consolas" w:eastAsiaTheme="minorEastAsia" w:hAnsi="Consolas"/>
+                                <w:color w:val="000000" w:themeColor="text1"/>
+                              </w:rPr>
+                              <w:t>rigin master</w:t>
+                            </w:r>
                           </w:p>
                         </w:txbxContent>
                       </wps:txbx>
@@ -19199,6 +19106,27 @@
                         </w:rPr>
                         <w:t>pull</w:t>
                       </w:r>
+                      <w:r>
+                        <w:rPr>
+                          <w:rFonts w:ascii="Consolas" w:eastAsiaTheme="minorEastAsia" w:hAnsi="Consolas"/>
+                          <w:color w:val="000000" w:themeColor="text1"/>
+                        </w:rPr>
+                        <w:t xml:space="preserve"> </w:t>
+                      </w:r>
+                      <w:r>
+                        <w:rPr>
+                          <w:rFonts w:ascii="Consolas" w:eastAsiaTheme="minorEastAsia" w:hAnsi="Consolas" w:hint="eastAsia"/>
+                          <w:color w:val="000000" w:themeColor="text1"/>
+                        </w:rPr>
+                        <w:t>o</w:t>
+                      </w:r>
+                      <w:r>
+                        <w:rPr>
+                          <w:rFonts w:ascii="Consolas" w:eastAsiaTheme="minorEastAsia" w:hAnsi="Consolas"/>
+                          <w:color w:val="000000" w:themeColor="text1"/>
+                        </w:rPr>
+                        <w:t>rigin master</w:t>
+                      </w:r>
                     </w:p>
                   </w:txbxContent>
                 </v:textbox>
@@ -19288,7 +19216,7 @@
                     <pic:cNvPicPr/>
                   </pic:nvPicPr>
                   <pic:blipFill>
-                    <a:blip r:embed="rId69">
+                    <a:blip r:embed="rId67">
                       <a:extLst>
                         <a:ext uri="{28A0092B-C50C-407E-A947-70E740481C1C}">
                           <a14:useLocalDpi xmlns:a14="http://schemas.microsoft.com/office/drawing/2010/main" val="0"/>
@@ -19882,7 +19810,7 @@
                     <pic:cNvPicPr/>
                   </pic:nvPicPr>
                   <pic:blipFill>
-                    <a:blip r:embed="rId70">
+                    <a:blip r:embed="rId68">
                       <a:extLst>
                         <a:ext uri="{28A0092B-C50C-407E-A947-70E740481C1C}">
                           <a14:useLocalDpi xmlns:a14="http://schemas.microsoft.com/office/drawing/2010/main" val="0"/>
@@ -20051,7 +19979,7 @@
                     <pic:cNvPicPr/>
                   </pic:nvPicPr>
                   <pic:blipFill>
-                    <a:blip r:embed="rId71">
+                    <a:blip r:embed="rId69">
                       <a:extLst>
                         <a:ext uri="{28A0092B-C50C-407E-A947-70E740481C1C}">
                           <a14:useLocalDpi xmlns:a14="http://schemas.microsoft.com/office/drawing/2010/main" val="0"/>
@@ -20176,7 +20104,7 @@
                     <pic:cNvPicPr/>
                   </pic:nvPicPr>
                   <pic:blipFill>
-                    <a:blip r:embed="rId72">
+                    <a:blip r:embed="rId70">
                       <a:extLst>
                         <a:ext uri="{28A0092B-C50C-407E-A947-70E740481C1C}">
                           <a14:useLocalDpi xmlns:a14="http://schemas.microsoft.com/office/drawing/2010/main" val="0"/>
@@ -20401,7 +20329,7 @@
         <v:path o:extrusionok="f" gradientshapeok="t" o:connecttype="rect"/>
         <o:lock v:ext="edit" aspectratio="t"/>
       </v:shapetype>
-      <v:shape id="_x0000_i1051" type="#_x0000_t75" style="width:14.4pt;height:14.4pt" o:bullet="t">
+      <v:shape id="_x0000_i1026" type="#_x0000_t75" style="width:13.5pt;height:13.5pt" o:bullet="t">
         <v:imagedata r:id="rId1" o:title="BD15057_"/>
       </v:shape>
     </w:pict>
@@ -26290,19 +26218,6 @@
 </file>
 
 <file path=customXml/item2.xml><?xml version="1.0" encoding="utf-8"?>
-<b:Sources xmlns:b="http://schemas.openxmlformats.org/officeDocument/2006/bibliography" xmlns="http://schemas.openxmlformats.org/officeDocument/2006/bibliography" SelectedStyle="\APA.XSL" StyleName="APA"/>
-</file>
-
-<file path=customXml/item3.xml><?xml version="1.0" encoding="utf-8"?>
-<?mso-contentType ?>
-<FormTemplates xmlns="http://schemas.microsoft.com/sharepoint/v3/contenttype/forms">
-  <Display>DocumentLibraryForm</Display>
-  <Edit>DocumentLibraryForm</Edit>
-  <New>DocumentLibraryForm</New>
-</FormTemplates>
-</file>
-
-<file path=customXml/item4.xml><?xml version="1.0" encoding="utf-8"?>
 <ct:contentTypeSchema xmlns:ct="http://schemas.microsoft.com/office/2006/metadata/contentType" xmlns:ma="http://schemas.microsoft.com/office/2006/metadata/properties/metaAttributes" ct:_="" ma:_="" ma:contentTypeName="ドキュメント" ma:contentTypeID="0x01010069A7F607ED7C344D99838A5DBB12335C" ma:contentTypeVersion="5" ma:contentTypeDescription="新しいドキュメントを作成します。" ma:contentTypeScope="" ma:versionID="ba2b937ba94c19230c6aba3a1a611cf7">
   <xsd:schema xmlns:xsd="http://www.w3.org/2001/XMLSchema" xmlns:xs="http://www.w3.org/2001/XMLSchema" xmlns:p="http://schemas.microsoft.com/office/2006/metadata/properties" xmlns:ns2="ac4a1904-4287-4630-a742-c89566363fdd" targetNamespace="http://schemas.microsoft.com/office/2006/metadata/properties" ma:root="true" ma:fieldsID="b2c1eb70a90703b31eae798b92261dcb" ns2:_="">
     <xsd:import namespace="ac4a1904-4287-4630-a742-c89566363fdd"/>
@@ -26452,32 +26367,36 @@
 </ct:contentTypeSchema>
 </file>
 
+<file path=customXml/item3.xml><?xml version="1.0" encoding="utf-8"?>
+<b:Sources xmlns:b="http://schemas.openxmlformats.org/officeDocument/2006/bibliography" xmlns="http://schemas.openxmlformats.org/officeDocument/2006/bibliography" SelectedStyle="\APA.XSL" StyleName="APA"/>
+</file>
+
+<file path=customXml/item4.xml><?xml version="1.0" encoding="utf-8"?>
+<?mso-contentType ?>
+<FormTemplates xmlns="http://schemas.microsoft.com/sharepoint/v3/contenttype/forms">
+  <Display>DocumentLibraryForm</Display>
+  <Edit>DocumentLibraryForm</Edit>
+  <New>DocumentLibraryForm</New>
+</FormTemplates>
+</file>
+
 <file path=customXml/itemProps1.xml><?xml version="1.0" encoding="utf-8"?>
 <ds:datastoreItem xmlns:ds="http://schemas.openxmlformats.org/officeDocument/2006/customXml" ds:itemID="{C76F0CBA-08C6-4EA1-B19B-78B4103C5A5F}">
   <ds:schemaRefs>
+    <ds:schemaRef ds:uri="http://purl.org/dc/elements/1.1/"/>
+    <ds:schemaRef ds:uri="http://schemas.microsoft.com/office/2006/documentManagement/types"/>
+    <ds:schemaRef ds:uri="http://purl.org/dc/terms/"/>
+    <ds:schemaRef ds:uri="http://schemas.openxmlformats.org/package/2006/metadata/core-properties"/>
+    <ds:schemaRef ds:uri="http://purl.org/dc/dcmitype/"/>
+    <ds:schemaRef ds:uri="http://schemas.microsoft.com/office/infopath/2007/PartnerControls"/>
+    <ds:schemaRef ds:uri="ac4a1904-4287-4630-a742-c89566363fdd"/>
     <ds:schemaRef ds:uri="http://schemas.microsoft.com/office/2006/metadata/properties"/>
-    <ds:schemaRef ds:uri="http://schemas.microsoft.com/office/infopath/2007/PartnerControls"/>
+    <ds:schemaRef ds:uri="http://www.w3.org/XML/1998/namespace"/>
   </ds:schemaRefs>
 </ds:datastoreItem>
 </file>
 
 <file path=customXml/itemProps2.xml><?xml version="1.0" encoding="utf-8"?>
-<ds:datastoreItem xmlns:ds="http://schemas.openxmlformats.org/officeDocument/2006/customXml" ds:itemID="{9D4F2CB9-53CF-42D4-898B-70CA0DF3D7BF}">
-  <ds:schemaRefs>
-    <ds:schemaRef ds:uri="http://schemas.openxmlformats.org/officeDocument/2006/bibliography"/>
-  </ds:schemaRefs>
-</ds:datastoreItem>
-</file>
-
-<file path=customXml/itemProps3.xml><?xml version="1.0" encoding="utf-8"?>
-<ds:datastoreItem xmlns:ds="http://schemas.openxmlformats.org/officeDocument/2006/customXml" ds:itemID="{FF77DF11-B7EF-4B3C-B3AB-489FFFB64FF7}">
-  <ds:schemaRefs>
-    <ds:schemaRef ds:uri="http://schemas.microsoft.com/sharepoint/v3/contenttype/forms"/>
-  </ds:schemaRefs>
-</ds:datastoreItem>
-</file>
-
-<file path=customXml/itemProps4.xml><?xml version="1.0" encoding="utf-8"?>
 <ds:datastoreItem xmlns:ds="http://schemas.openxmlformats.org/officeDocument/2006/customXml" ds:itemID="{9DEF064C-08C1-4237-9BC8-0C782C27B001}">
   <ds:schemaRefs>
     <ds:schemaRef ds:uri="http://schemas.microsoft.com/office/2006/metadata/contentType"/>
@@ -26493,4 +26412,20 @@
     <ds:schemaRef ds:uri="http://schemas.microsoft.com/internal/obd"/>
   </ds:schemaRefs>
 </ds:datastoreItem>
+</file>
+
+<file path=customXml/itemProps3.xml><?xml version="1.0" encoding="utf-8"?>
+<ds:datastoreItem xmlns:ds="http://schemas.openxmlformats.org/officeDocument/2006/customXml" ds:itemID="{9D4F2CB9-53CF-42D4-898B-70CA0DF3D7BF}">
+  <ds:schemaRefs>
+    <ds:schemaRef ds:uri="http://schemas.openxmlformats.org/officeDocument/2006/bibliography"/>
+  </ds:schemaRefs>
+</ds:datastoreItem>
+</file>
+
+<file path=customXml/itemProps4.xml><?xml version="1.0" encoding="utf-8"?>
+<ds:datastoreItem xmlns:ds="http://schemas.openxmlformats.org/officeDocument/2006/customXml" ds:itemID="{FF77DF11-B7EF-4B3C-B3AB-489FFFB64FF7}">
+  <ds:schemaRefs>
+    <ds:schemaRef ds:uri="http://schemas.microsoft.com/sharepoint/v3/contenttype/forms"/>
+  </ds:schemaRefs>
+</ds:datastoreItem>
 </file>